--- a/hm3/Lab3_Assignment.docx
+++ b/hm3/Lab3_Assignment.docx
@@ -8,11 +8,27 @@
           <w:rFonts w:ascii="Arial" w:hAnsi="Arial" w:cs="Arial"/>
         </w:rPr>
       </w:pPr>
+      <w:proofErr w:type="spellStart"/>
+      <w:proofErr w:type="gramStart"/>
       <w:r>
         <w:rPr>
           <w:rFonts w:ascii="Arial" w:hAnsi="Arial" w:cs="Arial"/>
         </w:rPr>
         <w:t>Name:</w:t>
+      </w:r>
+      <w:r>
+        <w:rPr>
+          <w:rFonts w:ascii="Arial" w:hAnsi="Arial" w:cs="Arial"/>
+        </w:rPr>
+        <w:t>Jialin</w:t>
+      </w:r>
+      <w:proofErr w:type="spellEnd"/>
+      <w:proofErr w:type="gramEnd"/>
+      <w:r>
+        <w:rPr>
+          <w:rFonts w:ascii="Arial" w:hAnsi="Arial" w:cs="Arial"/>
+        </w:rPr>
+        <w:t xml:space="preserve"> Kang</w:t>
       </w:r>
     </w:p>
     <w:p>
@@ -27,6 +43,12 @@
         </w:rPr>
         <w:t xml:space="preserve">Email address: </w:t>
       </w:r>
+      <w:r>
+        <w:rPr>
+          <w:rFonts w:ascii="Arial" w:hAnsi="Arial" w:cs="Arial"/>
+        </w:rPr>
+        <w:t>jkang58@jhu.edu</w:t>
+      </w:r>
     </w:p>
     <w:p>
       <w:pPr>
@@ -56,7 +78,17 @@
           <w:b/>
           <w:bCs/>
         </w:rPr>
-        <w:t>Assignment for Laboratory #3</w:t>
+        <w:t>Assignment for Lab</w:t>
+      </w:r>
+      <w:bookmarkStart w:id="0" w:name="_GoBack"/>
+      <w:bookmarkEnd w:id="0"/>
+      <w:r>
+        <w:rPr>
+          <w:rFonts w:ascii="Arial" w:hAnsi="Arial" w:cs="Arial"/>
+          <w:b/>
+          <w:bCs/>
+        </w:rPr>
+        <w:t>oratory #3</w:t>
       </w:r>
     </w:p>
     <w:p>
@@ -350,6 +382,1320 @@
         <w:t xml:space="preserve"> variants are in the sample?  What are they?</w:t>
       </w:r>
     </w:p>
+    <w:tbl>
+      <w:tblPr>
+        <w:tblStyle w:val="TableGrid"/>
+        <w:tblW w:w="0" w:type="auto"/>
+        <w:tblInd w:w="720" w:type="dxa"/>
+        <w:tblLook w:val="04A0" w:firstRow="1" w:lastRow="0" w:firstColumn="1" w:lastColumn="0" w:noHBand="0" w:noVBand="1"/>
+      </w:tblPr>
+      <w:tblGrid>
+        <w:gridCol w:w="918"/>
+        <w:gridCol w:w="1632"/>
+        <w:gridCol w:w="1287"/>
+        <w:gridCol w:w="1074"/>
+        <w:gridCol w:w="3719"/>
+      </w:tblGrid>
+      <w:tr>
+        <w:tc>
+          <w:tcPr>
+            <w:tcW w:w="918" w:type="dxa"/>
+          </w:tcPr>
+          <w:p>
+            <w:pPr>
+              <w:pStyle w:val="ListParagraph"/>
+              <w:ind w:left="0"/>
+              <w:rPr>
+                <w:rFonts w:asciiTheme="minorEastAsia" w:eastAsiaTheme="minorEastAsia" w:hAnsiTheme="minorEastAsia" w:cs="Arial"/>
+                <w:lang w:eastAsia="zh-CN"/>
+              </w:rPr>
+            </w:pPr>
+            <w:proofErr w:type="spellStart"/>
+            <w:r>
+              <w:rPr>
+                <w:rFonts w:asciiTheme="minorEastAsia" w:eastAsiaTheme="minorEastAsia" w:hAnsiTheme="minorEastAsia" w:cs="Arial"/>
+                <w:lang w:eastAsia="zh-CN"/>
+              </w:rPr>
+              <w:t>C</w:t>
+            </w:r>
+            <w:r>
+              <w:rPr>
+                <w:rFonts w:asciiTheme="minorEastAsia" w:eastAsiaTheme="minorEastAsia" w:hAnsiTheme="minorEastAsia" w:cs="Arial" w:hint="eastAsia"/>
+                <w:lang w:eastAsia="zh-CN"/>
+              </w:rPr>
+              <w:t>hrom</w:t>
+            </w:r>
+            <w:proofErr w:type="spellEnd"/>
+          </w:p>
+        </w:tc>
+        <w:tc>
+          <w:tcPr>
+            <w:tcW w:w="1675" w:type="dxa"/>
+          </w:tcPr>
+          <w:p>
+            <w:pPr>
+              <w:pStyle w:val="ListParagraph"/>
+              <w:ind w:left="0"/>
+              <w:rPr>
+                <w:rFonts w:asciiTheme="minorEastAsia" w:eastAsiaTheme="minorEastAsia" w:hAnsiTheme="minorEastAsia" w:cs="Arial"/>
+                <w:lang w:eastAsia="zh-CN"/>
+              </w:rPr>
+            </w:pPr>
+            <w:r>
+              <w:rPr>
+                <w:rFonts w:asciiTheme="minorEastAsia" w:eastAsiaTheme="minorEastAsia" w:hAnsiTheme="minorEastAsia" w:cs="Arial"/>
+                <w:lang w:eastAsia="zh-CN"/>
+              </w:rPr>
+              <w:t>Position</w:t>
+            </w:r>
+          </w:p>
+        </w:tc>
+        <w:tc>
+          <w:tcPr>
+            <w:tcW w:w="1124" w:type="dxa"/>
+          </w:tcPr>
+          <w:p>
+            <w:pPr>
+              <w:pStyle w:val="ListParagraph"/>
+              <w:ind w:left="0"/>
+              <w:rPr>
+                <w:rFonts w:asciiTheme="minorEastAsia" w:eastAsiaTheme="minorEastAsia" w:hAnsiTheme="minorEastAsia" w:cs="Arial"/>
+                <w:lang w:eastAsia="zh-CN"/>
+              </w:rPr>
+            </w:pPr>
+            <w:proofErr w:type="spellStart"/>
+            <w:r>
+              <w:rPr>
+                <w:rFonts w:asciiTheme="minorEastAsia" w:eastAsiaTheme="minorEastAsia" w:hAnsiTheme="minorEastAsia" w:cs="Arial"/>
+                <w:lang w:eastAsia="zh-CN"/>
+              </w:rPr>
+              <w:t>Ref_Base</w:t>
+            </w:r>
+            <w:proofErr w:type="spellEnd"/>
+          </w:p>
+        </w:tc>
+        <w:tc>
+          <w:tcPr>
+            <w:tcW w:w="1073" w:type="dxa"/>
+          </w:tcPr>
+          <w:p>
+            <w:pPr>
+              <w:pStyle w:val="ListParagraph"/>
+              <w:ind w:left="0"/>
+              <w:rPr>
+                <w:rFonts w:asciiTheme="minorEastAsia" w:eastAsiaTheme="minorEastAsia" w:hAnsiTheme="minorEastAsia" w:cs="Arial"/>
+                <w:lang w:eastAsia="zh-CN"/>
+              </w:rPr>
+            </w:pPr>
+            <w:proofErr w:type="spellStart"/>
+            <w:r>
+              <w:rPr>
+                <w:rFonts w:asciiTheme="minorEastAsia" w:eastAsiaTheme="minorEastAsia" w:hAnsiTheme="minorEastAsia" w:cs="Arial"/>
+                <w:lang w:eastAsia="zh-CN"/>
+              </w:rPr>
+              <w:t>Alt_Base</w:t>
+            </w:r>
+            <w:proofErr w:type="spellEnd"/>
+          </w:p>
+        </w:tc>
+        <w:tc>
+          <w:tcPr>
+            <w:tcW w:w="3840" w:type="dxa"/>
+          </w:tcPr>
+          <w:p>
+            <w:pPr>
+              <w:pStyle w:val="ListParagraph"/>
+              <w:ind w:left="0"/>
+              <w:rPr>
+                <w:rFonts w:asciiTheme="minorEastAsia" w:eastAsiaTheme="minorEastAsia" w:hAnsiTheme="minorEastAsia" w:cs="Arial"/>
+                <w:lang w:eastAsia="zh-CN"/>
+              </w:rPr>
+            </w:pPr>
+            <w:proofErr w:type="spellStart"/>
+            <w:r>
+              <w:rPr>
+                <w:rFonts w:asciiTheme="minorEastAsia" w:eastAsiaTheme="minorEastAsia" w:hAnsiTheme="minorEastAsia" w:cs="Arial"/>
+                <w:lang w:eastAsia="zh-CN"/>
+              </w:rPr>
+              <w:t>Disease_Name</w:t>
+            </w:r>
+            <w:proofErr w:type="spellEnd"/>
+          </w:p>
+        </w:tc>
+      </w:tr>
+      <w:tr>
+        <w:tc>
+          <w:tcPr>
+            <w:tcW w:w="918" w:type="dxa"/>
+          </w:tcPr>
+          <w:p>
+            <w:pPr>
+              <w:pStyle w:val="ListParagraph"/>
+              <w:ind w:left="0"/>
+              <w:rPr>
+                <w:rFonts w:asciiTheme="minorEastAsia" w:eastAsiaTheme="minorEastAsia" w:hAnsiTheme="minorEastAsia" w:cs="Arial"/>
+                <w:lang w:eastAsia="zh-CN"/>
+              </w:rPr>
+            </w:pPr>
+            <w:r>
+              <w:rPr>
+                <w:rFonts w:asciiTheme="minorEastAsia" w:eastAsiaTheme="minorEastAsia" w:hAnsiTheme="minorEastAsia" w:cs="Arial"/>
+                <w:lang w:eastAsia="zh-CN"/>
+              </w:rPr>
+              <w:t>Chr1</w:t>
+            </w:r>
+          </w:p>
+        </w:tc>
+        <w:tc>
+          <w:tcPr>
+            <w:tcW w:w="1675" w:type="dxa"/>
+          </w:tcPr>
+          <w:p>
+            <w:pPr>
+              <w:pStyle w:val="ListParagraph"/>
+              <w:ind w:left="0"/>
+              <w:rPr>
+                <w:rFonts w:asciiTheme="minorEastAsia" w:eastAsiaTheme="minorEastAsia" w:hAnsiTheme="minorEastAsia" w:cs="Arial"/>
+                <w:lang w:eastAsia="zh-CN"/>
+              </w:rPr>
+            </w:pPr>
+            <w:r>
+              <w:rPr>
+                <w:rFonts w:asciiTheme="minorEastAsia" w:eastAsiaTheme="minorEastAsia" w:hAnsiTheme="minorEastAsia" w:cs="Arial"/>
+                <w:lang w:eastAsia="zh-CN"/>
+              </w:rPr>
+              <w:t>114716126</w:t>
+            </w:r>
+          </w:p>
+        </w:tc>
+        <w:tc>
+          <w:tcPr>
+            <w:tcW w:w="1124" w:type="dxa"/>
+          </w:tcPr>
+          <w:p>
+            <w:pPr>
+              <w:pStyle w:val="ListParagraph"/>
+              <w:ind w:left="0"/>
+              <w:rPr>
+                <w:rFonts w:asciiTheme="minorEastAsia" w:eastAsiaTheme="minorEastAsia" w:hAnsiTheme="minorEastAsia" w:cs="Arial"/>
+                <w:lang w:eastAsia="zh-CN"/>
+              </w:rPr>
+            </w:pPr>
+            <w:r>
+              <w:rPr>
+                <w:rFonts w:asciiTheme="minorEastAsia" w:eastAsiaTheme="minorEastAsia" w:hAnsiTheme="minorEastAsia" w:cs="Arial"/>
+                <w:lang w:eastAsia="zh-CN"/>
+              </w:rPr>
+              <w:t>C</w:t>
+            </w:r>
+          </w:p>
+        </w:tc>
+        <w:tc>
+          <w:tcPr>
+            <w:tcW w:w="1073" w:type="dxa"/>
+          </w:tcPr>
+          <w:p>
+            <w:pPr>
+              <w:pStyle w:val="ListParagraph"/>
+              <w:ind w:left="0"/>
+              <w:rPr>
+                <w:rFonts w:asciiTheme="minorEastAsia" w:eastAsiaTheme="minorEastAsia" w:hAnsiTheme="minorEastAsia" w:cs="Arial"/>
+                <w:lang w:eastAsia="zh-CN"/>
+              </w:rPr>
+            </w:pPr>
+            <w:r>
+              <w:rPr>
+                <w:rFonts w:asciiTheme="minorEastAsia" w:eastAsiaTheme="minorEastAsia" w:hAnsiTheme="minorEastAsia" w:cs="Arial"/>
+                <w:lang w:eastAsia="zh-CN"/>
+              </w:rPr>
+              <w:t>G</w:t>
+            </w:r>
+          </w:p>
+        </w:tc>
+        <w:tc>
+          <w:tcPr>
+            <w:tcW w:w="3840" w:type="dxa"/>
+          </w:tcPr>
+          <w:p>
+            <w:pPr>
+              <w:pStyle w:val="ListParagraph"/>
+              <w:ind w:left="0"/>
+              <w:rPr>
+                <w:rFonts w:asciiTheme="minorEastAsia" w:eastAsiaTheme="minorEastAsia" w:hAnsiTheme="minorEastAsia" w:cs="Arial"/>
+                <w:lang w:eastAsia="zh-CN"/>
+              </w:rPr>
+            </w:pPr>
+            <w:r>
+              <w:rPr>
+                <w:rFonts w:asciiTheme="minorEastAsia" w:eastAsiaTheme="minorEastAsia" w:hAnsiTheme="minorEastAsia" w:cs="Arial"/>
+                <w:lang w:eastAsia="zh-CN"/>
+              </w:rPr>
+              <w:t xml:space="preserve">Acute myeloid </w:t>
+            </w:r>
+            <w:proofErr w:type="spellStart"/>
+            <w:r>
+              <w:rPr>
+                <w:rFonts w:asciiTheme="minorEastAsia" w:eastAsiaTheme="minorEastAsia" w:hAnsiTheme="minorEastAsia" w:cs="Arial"/>
+                <w:lang w:eastAsia="zh-CN"/>
+              </w:rPr>
+              <w:t>leukemia|Multiple</w:t>
+            </w:r>
+            <w:proofErr w:type="spellEnd"/>
+            <w:r>
+              <w:rPr>
+                <w:rFonts w:asciiTheme="minorEastAsia" w:eastAsiaTheme="minorEastAsia" w:hAnsiTheme="minorEastAsia" w:cs="Arial"/>
+                <w:lang w:eastAsia="zh-CN"/>
+              </w:rPr>
+              <w:t xml:space="preserve"> </w:t>
+            </w:r>
+            <w:proofErr w:type="spellStart"/>
+            <w:r>
+              <w:rPr>
+                <w:rFonts w:asciiTheme="minorEastAsia" w:eastAsiaTheme="minorEastAsia" w:hAnsiTheme="minorEastAsia" w:cs="Arial"/>
+                <w:lang w:eastAsia="zh-CN"/>
+              </w:rPr>
+              <w:t>myeloma|Cutaneous|Non-small</w:t>
+            </w:r>
+            <w:proofErr w:type="spellEnd"/>
+            <w:r>
+              <w:rPr>
+                <w:rFonts w:asciiTheme="minorEastAsia" w:eastAsiaTheme="minorEastAsia" w:hAnsiTheme="minorEastAsia" w:cs="Arial"/>
+                <w:lang w:eastAsia="zh-CN"/>
+              </w:rPr>
+              <w:t xml:space="preserve"> cell lung cancer</w:t>
+            </w:r>
+          </w:p>
+        </w:tc>
+      </w:tr>
+      <w:tr>
+        <w:tc>
+          <w:tcPr>
+            <w:tcW w:w="918" w:type="dxa"/>
+          </w:tcPr>
+          <w:p>
+            <w:pPr>
+              <w:pStyle w:val="ListParagraph"/>
+              <w:ind w:left="0"/>
+              <w:rPr>
+                <w:rFonts w:asciiTheme="minorEastAsia" w:eastAsiaTheme="minorEastAsia" w:hAnsiTheme="minorEastAsia" w:cs="Arial"/>
+                <w:lang w:eastAsia="zh-CN"/>
+              </w:rPr>
+            </w:pPr>
+            <w:r>
+              <w:rPr>
+                <w:rFonts w:asciiTheme="minorEastAsia" w:eastAsiaTheme="minorEastAsia" w:hAnsiTheme="minorEastAsia" w:cs="Arial"/>
+                <w:lang w:eastAsia="zh-CN"/>
+              </w:rPr>
+              <w:t>Chr1</w:t>
+            </w:r>
+          </w:p>
+        </w:tc>
+        <w:tc>
+          <w:tcPr>
+            <w:tcW w:w="1675" w:type="dxa"/>
+          </w:tcPr>
+          <w:p>
+            <w:pPr>
+              <w:pStyle w:val="ListParagraph"/>
+              <w:ind w:left="0"/>
+              <w:rPr>
+                <w:rFonts w:asciiTheme="minorEastAsia" w:eastAsiaTheme="minorEastAsia" w:hAnsiTheme="minorEastAsia" w:cs="Arial"/>
+                <w:lang w:eastAsia="zh-CN"/>
+              </w:rPr>
+            </w:pPr>
+            <w:r>
+              <w:rPr>
+                <w:rFonts w:asciiTheme="minorEastAsia" w:eastAsiaTheme="minorEastAsia" w:hAnsiTheme="minorEastAsia" w:cs="Arial"/>
+                <w:lang w:eastAsia="zh-CN"/>
+              </w:rPr>
+              <w:t>237445489</w:t>
+            </w:r>
+          </w:p>
+        </w:tc>
+        <w:tc>
+          <w:tcPr>
+            <w:tcW w:w="1124" w:type="dxa"/>
+          </w:tcPr>
+          <w:p>
+            <w:pPr>
+              <w:pStyle w:val="ListParagraph"/>
+              <w:ind w:left="0"/>
+              <w:rPr>
+                <w:rFonts w:asciiTheme="minorEastAsia" w:eastAsiaTheme="minorEastAsia" w:hAnsiTheme="minorEastAsia" w:cs="Arial"/>
+                <w:lang w:eastAsia="zh-CN"/>
+              </w:rPr>
+            </w:pPr>
+            <w:r>
+              <w:rPr>
+                <w:rFonts w:asciiTheme="minorEastAsia" w:eastAsiaTheme="minorEastAsia" w:hAnsiTheme="minorEastAsia" w:cs="Arial"/>
+                <w:lang w:eastAsia="zh-CN"/>
+              </w:rPr>
+              <w:t>-</w:t>
+            </w:r>
+          </w:p>
+        </w:tc>
+        <w:tc>
+          <w:tcPr>
+            <w:tcW w:w="1073" w:type="dxa"/>
+          </w:tcPr>
+          <w:p>
+            <w:pPr>
+              <w:pStyle w:val="ListParagraph"/>
+              <w:ind w:left="0"/>
+              <w:rPr>
+                <w:rFonts w:asciiTheme="minorEastAsia" w:eastAsiaTheme="minorEastAsia" w:hAnsiTheme="minorEastAsia" w:cs="Arial"/>
+                <w:lang w:eastAsia="zh-CN"/>
+              </w:rPr>
+            </w:pPr>
+            <w:r>
+              <w:rPr>
+                <w:rFonts w:asciiTheme="minorEastAsia" w:eastAsiaTheme="minorEastAsia" w:hAnsiTheme="minorEastAsia" w:cs="Arial"/>
+                <w:lang w:eastAsia="zh-CN"/>
+              </w:rPr>
+              <w:t>T</w:t>
+            </w:r>
+          </w:p>
+        </w:tc>
+        <w:tc>
+          <w:tcPr>
+            <w:tcW w:w="3840" w:type="dxa"/>
+          </w:tcPr>
+          <w:p>
+            <w:pPr>
+              <w:pStyle w:val="ListParagraph"/>
+              <w:ind w:left="0"/>
+              <w:rPr>
+                <w:rFonts w:asciiTheme="minorEastAsia" w:eastAsiaTheme="minorEastAsia" w:hAnsiTheme="minorEastAsia" w:cs="Arial"/>
+                <w:lang w:eastAsia="zh-CN"/>
+              </w:rPr>
+            </w:pPr>
+            <w:r>
+              <w:rPr>
+                <w:rFonts w:asciiTheme="minorEastAsia" w:eastAsiaTheme="minorEastAsia" w:hAnsiTheme="minorEastAsia" w:cs="Arial"/>
+                <w:lang w:eastAsia="zh-CN"/>
+              </w:rPr>
+              <w:t xml:space="preserve">Long QT </w:t>
+            </w:r>
+            <w:proofErr w:type="spellStart"/>
+            <w:r>
+              <w:rPr>
+                <w:rFonts w:asciiTheme="minorEastAsia" w:eastAsiaTheme="minorEastAsia" w:hAnsiTheme="minorEastAsia" w:cs="Arial"/>
+                <w:lang w:eastAsia="zh-CN"/>
+              </w:rPr>
+              <w:t>syndrome|Cardiovascular</w:t>
+            </w:r>
+            <w:proofErr w:type="spellEnd"/>
+            <w:r>
+              <w:rPr>
+                <w:rFonts w:asciiTheme="minorEastAsia" w:eastAsiaTheme="minorEastAsia" w:hAnsiTheme="minorEastAsia" w:cs="Arial"/>
+                <w:lang w:eastAsia="zh-CN"/>
+              </w:rPr>
+              <w:t xml:space="preserve"> phenotype</w:t>
+            </w:r>
+          </w:p>
+        </w:tc>
+      </w:tr>
+      <w:tr>
+        <w:tc>
+          <w:tcPr>
+            <w:tcW w:w="918" w:type="dxa"/>
+          </w:tcPr>
+          <w:p>
+            <w:pPr>
+              <w:pStyle w:val="ListParagraph"/>
+              <w:ind w:left="0"/>
+              <w:rPr>
+                <w:rFonts w:asciiTheme="minorEastAsia" w:eastAsiaTheme="minorEastAsia" w:hAnsiTheme="minorEastAsia" w:cs="Arial"/>
+                <w:lang w:eastAsia="zh-CN"/>
+              </w:rPr>
+            </w:pPr>
+            <w:r>
+              <w:rPr>
+                <w:rFonts w:asciiTheme="minorEastAsia" w:eastAsiaTheme="minorEastAsia" w:hAnsiTheme="minorEastAsia" w:cs="Arial"/>
+                <w:lang w:eastAsia="zh-CN"/>
+              </w:rPr>
+              <w:t>Chr17</w:t>
+            </w:r>
+          </w:p>
+        </w:tc>
+        <w:tc>
+          <w:tcPr>
+            <w:tcW w:w="1675" w:type="dxa"/>
+          </w:tcPr>
+          <w:p>
+            <w:pPr>
+              <w:pStyle w:val="ListParagraph"/>
+              <w:ind w:left="0"/>
+              <w:rPr>
+                <w:rFonts w:asciiTheme="minorEastAsia" w:eastAsiaTheme="minorEastAsia" w:hAnsiTheme="minorEastAsia" w:cs="Arial"/>
+                <w:lang w:eastAsia="zh-CN"/>
+              </w:rPr>
+            </w:pPr>
+            <w:r>
+              <w:rPr>
+                <w:rFonts w:asciiTheme="minorEastAsia" w:eastAsiaTheme="minorEastAsia" w:hAnsiTheme="minorEastAsia" w:cs="Arial"/>
+                <w:lang w:eastAsia="zh-CN"/>
+              </w:rPr>
+              <w:t>7676071</w:t>
+            </w:r>
+          </w:p>
+        </w:tc>
+        <w:tc>
+          <w:tcPr>
+            <w:tcW w:w="1124" w:type="dxa"/>
+          </w:tcPr>
+          <w:p>
+            <w:pPr>
+              <w:pStyle w:val="ListParagraph"/>
+              <w:ind w:left="0"/>
+              <w:rPr>
+                <w:rFonts w:asciiTheme="minorEastAsia" w:eastAsiaTheme="minorEastAsia" w:hAnsiTheme="minorEastAsia" w:cs="Arial"/>
+                <w:lang w:eastAsia="zh-CN"/>
+              </w:rPr>
+            </w:pPr>
+            <w:r>
+              <w:rPr>
+                <w:rFonts w:asciiTheme="minorEastAsia" w:eastAsiaTheme="minorEastAsia" w:hAnsiTheme="minorEastAsia" w:cs="Arial"/>
+                <w:lang w:eastAsia="zh-CN"/>
+              </w:rPr>
+              <w:t>TTTGTTTG</w:t>
+            </w:r>
+          </w:p>
+        </w:tc>
+        <w:tc>
+          <w:tcPr>
+            <w:tcW w:w="1073" w:type="dxa"/>
+          </w:tcPr>
+          <w:p>
+            <w:pPr>
+              <w:pStyle w:val="ListParagraph"/>
+              <w:ind w:left="0"/>
+              <w:rPr>
+                <w:rFonts w:asciiTheme="minorEastAsia" w:eastAsiaTheme="minorEastAsia" w:hAnsiTheme="minorEastAsia" w:cs="Arial"/>
+                <w:lang w:eastAsia="zh-CN"/>
+              </w:rPr>
+            </w:pPr>
+            <w:r>
+              <w:rPr>
+                <w:rFonts w:asciiTheme="minorEastAsia" w:eastAsiaTheme="minorEastAsia" w:hAnsiTheme="minorEastAsia" w:cs="Arial"/>
+                <w:lang w:eastAsia="zh-CN"/>
+              </w:rPr>
+              <w:t>-</w:t>
+            </w:r>
+          </w:p>
+        </w:tc>
+        <w:tc>
+          <w:tcPr>
+            <w:tcW w:w="3840" w:type="dxa"/>
+          </w:tcPr>
+          <w:p>
+            <w:pPr>
+              <w:pStyle w:val="ListParagraph"/>
+              <w:ind w:left="0"/>
+              <w:rPr>
+                <w:rFonts w:asciiTheme="minorEastAsia" w:eastAsiaTheme="minorEastAsia" w:hAnsiTheme="minorEastAsia" w:cs="Arial"/>
+                <w:lang w:eastAsia="zh-CN"/>
+              </w:rPr>
+            </w:pPr>
+            <w:proofErr w:type="spellStart"/>
+            <w:r>
+              <w:rPr>
+                <w:rFonts w:asciiTheme="minorEastAsia" w:eastAsiaTheme="minorEastAsia" w:hAnsiTheme="minorEastAsia" w:cs="Arial"/>
+                <w:lang w:eastAsia="zh-CN"/>
+              </w:rPr>
+              <w:t>Qvarian</w:t>
+            </w:r>
+            <w:proofErr w:type="spellEnd"/>
+            <w:r>
+              <w:rPr>
+                <w:rFonts w:asciiTheme="minorEastAsia" w:eastAsiaTheme="minorEastAsia" w:hAnsiTheme="minorEastAsia" w:cs="Arial"/>
+                <w:lang w:eastAsia="zh-CN"/>
+              </w:rPr>
+              <w:t xml:space="preserve"> Neoplasms</w:t>
+            </w:r>
+          </w:p>
+        </w:tc>
+      </w:tr>
+      <w:tr>
+        <w:tc>
+          <w:tcPr>
+            <w:tcW w:w="918" w:type="dxa"/>
+          </w:tcPr>
+          <w:p>
+            <w:pPr>
+              <w:pStyle w:val="ListParagraph"/>
+              <w:ind w:left="0"/>
+              <w:rPr>
+                <w:rFonts w:asciiTheme="minorEastAsia" w:eastAsiaTheme="minorEastAsia" w:hAnsiTheme="minorEastAsia" w:cs="Arial"/>
+                <w:lang w:eastAsia="zh-CN"/>
+              </w:rPr>
+            </w:pPr>
+            <w:r>
+              <w:rPr>
+                <w:rFonts w:asciiTheme="minorEastAsia" w:eastAsiaTheme="minorEastAsia" w:hAnsiTheme="minorEastAsia" w:cs="Arial"/>
+                <w:lang w:eastAsia="zh-CN"/>
+              </w:rPr>
+              <w:t>Chr5</w:t>
+            </w:r>
+          </w:p>
+        </w:tc>
+        <w:tc>
+          <w:tcPr>
+            <w:tcW w:w="1675" w:type="dxa"/>
+          </w:tcPr>
+          <w:p>
+            <w:pPr>
+              <w:pStyle w:val="ListParagraph"/>
+              <w:ind w:left="0"/>
+              <w:rPr>
+                <w:rFonts w:asciiTheme="minorEastAsia" w:eastAsiaTheme="minorEastAsia" w:hAnsiTheme="minorEastAsia" w:cs="Arial"/>
+                <w:lang w:eastAsia="zh-CN"/>
+              </w:rPr>
+            </w:pPr>
+            <w:r>
+              <w:rPr>
+                <w:rFonts w:asciiTheme="minorEastAsia" w:eastAsiaTheme="minorEastAsia" w:hAnsiTheme="minorEastAsia" w:cs="Arial"/>
+                <w:lang w:eastAsia="zh-CN"/>
+              </w:rPr>
+              <w:t>177211067</w:t>
+            </w:r>
+          </w:p>
+        </w:tc>
+        <w:tc>
+          <w:tcPr>
+            <w:tcW w:w="1124" w:type="dxa"/>
+          </w:tcPr>
+          <w:p>
+            <w:pPr>
+              <w:pStyle w:val="ListParagraph"/>
+              <w:ind w:left="0"/>
+              <w:rPr>
+                <w:rFonts w:asciiTheme="minorEastAsia" w:eastAsiaTheme="minorEastAsia" w:hAnsiTheme="minorEastAsia" w:cs="Arial"/>
+                <w:lang w:eastAsia="zh-CN"/>
+              </w:rPr>
+            </w:pPr>
+            <w:r>
+              <w:rPr>
+                <w:rFonts w:asciiTheme="minorEastAsia" w:eastAsiaTheme="minorEastAsia" w:hAnsiTheme="minorEastAsia" w:cs="Arial"/>
+                <w:lang w:eastAsia="zh-CN"/>
+              </w:rPr>
+              <w:t>A</w:t>
+            </w:r>
+          </w:p>
+        </w:tc>
+        <w:tc>
+          <w:tcPr>
+            <w:tcW w:w="1073" w:type="dxa"/>
+          </w:tcPr>
+          <w:p>
+            <w:pPr>
+              <w:pStyle w:val="ListParagraph"/>
+              <w:ind w:left="0"/>
+              <w:rPr>
+                <w:rFonts w:asciiTheme="minorEastAsia" w:eastAsiaTheme="minorEastAsia" w:hAnsiTheme="minorEastAsia" w:cs="Arial"/>
+                <w:lang w:eastAsia="zh-CN"/>
+              </w:rPr>
+            </w:pPr>
+            <w:r>
+              <w:rPr>
+                <w:rFonts w:asciiTheme="minorEastAsia" w:eastAsiaTheme="minorEastAsia" w:hAnsiTheme="minorEastAsia" w:cs="Arial"/>
+                <w:lang w:eastAsia="zh-CN"/>
+              </w:rPr>
+              <w:t>-</w:t>
+            </w:r>
+          </w:p>
+        </w:tc>
+        <w:tc>
+          <w:tcPr>
+            <w:tcW w:w="3840" w:type="dxa"/>
+          </w:tcPr>
+          <w:p>
+            <w:pPr>
+              <w:pStyle w:val="ListParagraph"/>
+              <w:ind w:left="0"/>
+              <w:rPr>
+                <w:rFonts w:asciiTheme="minorEastAsia" w:eastAsiaTheme="minorEastAsia" w:hAnsiTheme="minorEastAsia" w:cs="Arial"/>
+                <w:lang w:eastAsia="zh-CN"/>
+              </w:rPr>
+            </w:pPr>
+            <w:r>
+              <w:rPr>
+                <w:rFonts w:asciiTheme="minorEastAsia" w:eastAsiaTheme="minorEastAsia" w:hAnsiTheme="minorEastAsia" w:cs="Arial"/>
+                <w:lang w:eastAsia="zh-CN"/>
+              </w:rPr>
+              <w:t>Inborn genetic diseases</w:t>
+            </w:r>
+          </w:p>
+        </w:tc>
+      </w:tr>
+      <w:tr>
+        <w:tc>
+          <w:tcPr>
+            <w:tcW w:w="918" w:type="dxa"/>
+          </w:tcPr>
+          <w:p>
+            <w:pPr>
+              <w:pStyle w:val="ListParagraph"/>
+              <w:ind w:left="0"/>
+              <w:rPr>
+                <w:rFonts w:asciiTheme="minorEastAsia" w:eastAsiaTheme="minorEastAsia" w:hAnsiTheme="minorEastAsia" w:cs="Arial"/>
+                <w:lang w:eastAsia="zh-CN"/>
+              </w:rPr>
+            </w:pPr>
+            <w:r>
+              <w:rPr>
+                <w:rFonts w:asciiTheme="minorEastAsia" w:eastAsiaTheme="minorEastAsia" w:hAnsiTheme="minorEastAsia" w:cs="Arial"/>
+                <w:lang w:eastAsia="zh-CN"/>
+              </w:rPr>
+              <w:t>Chr17</w:t>
+            </w:r>
+          </w:p>
+        </w:tc>
+        <w:tc>
+          <w:tcPr>
+            <w:tcW w:w="1675" w:type="dxa"/>
+          </w:tcPr>
+          <w:p>
+            <w:pPr>
+              <w:pStyle w:val="ListParagraph"/>
+              <w:ind w:left="0"/>
+              <w:rPr>
+                <w:rFonts w:asciiTheme="minorEastAsia" w:eastAsiaTheme="minorEastAsia" w:hAnsiTheme="minorEastAsia" w:cs="Arial"/>
+                <w:lang w:eastAsia="zh-CN"/>
+              </w:rPr>
+            </w:pPr>
+            <w:r>
+              <w:rPr>
+                <w:rFonts w:asciiTheme="minorEastAsia" w:eastAsiaTheme="minorEastAsia" w:hAnsiTheme="minorEastAsia" w:cs="Arial"/>
+                <w:lang w:eastAsia="zh-CN"/>
+              </w:rPr>
+              <w:t>4309</w:t>
+            </w:r>
+            <w:r>
+              <w:rPr>
+                <w:rFonts w:asciiTheme="minorEastAsia" w:eastAsiaTheme="minorEastAsia" w:hAnsiTheme="minorEastAsia" w:cs="Arial"/>
+                <w:lang w:eastAsia="zh-CN"/>
+              </w:rPr>
+              <w:t>2696</w:t>
+            </w:r>
+          </w:p>
+        </w:tc>
+        <w:tc>
+          <w:tcPr>
+            <w:tcW w:w="1124" w:type="dxa"/>
+          </w:tcPr>
+          <w:p>
+            <w:pPr>
+              <w:pStyle w:val="ListParagraph"/>
+              <w:ind w:left="0"/>
+              <w:rPr>
+                <w:rFonts w:asciiTheme="minorEastAsia" w:eastAsiaTheme="minorEastAsia" w:hAnsiTheme="minorEastAsia" w:cs="Arial"/>
+                <w:lang w:eastAsia="zh-CN"/>
+              </w:rPr>
+            </w:pPr>
+            <w:r>
+              <w:rPr>
+                <w:rFonts w:asciiTheme="minorEastAsia" w:eastAsiaTheme="minorEastAsia" w:hAnsiTheme="minorEastAsia" w:cs="Arial"/>
+                <w:lang w:eastAsia="zh-CN"/>
+              </w:rPr>
+              <w:t>CAA</w:t>
+            </w:r>
+          </w:p>
+        </w:tc>
+        <w:tc>
+          <w:tcPr>
+            <w:tcW w:w="1073" w:type="dxa"/>
+          </w:tcPr>
+          <w:p>
+            <w:pPr>
+              <w:pStyle w:val="ListParagraph"/>
+              <w:ind w:left="0"/>
+              <w:rPr>
+                <w:rFonts w:asciiTheme="minorEastAsia" w:eastAsiaTheme="minorEastAsia" w:hAnsiTheme="minorEastAsia" w:cs="Arial"/>
+                <w:lang w:eastAsia="zh-CN"/>
+              </w:rPr>
+            </w:pPr>
+            <w:r>
+              <w:rPr>
+                <w:rFonts w:asciiTheme="minorEastAsia" w:eastAsiaTheme="minorEastAsia" w:hAnsiTheme="minorEastAsia" w:cs="Arial"/>
+                <w:lang w:eastAsia="zh-CN"/>
+              </w:rPr>
+              <w:t>-</w:t>
+            </w:r>
+          </w:p>
+        </w:tc>
+        <w:tc>
+          <w:tcPr>
+            <w:tcW w:w="3840" w:type="dxa"/>
+          </w:tcPr>
+          <w:p>
+            <w:pPr>
+              <w:pStyle w:val="ListParagraph"/>
+              <w:ind w:left="0"/>
+              <w:rPr>
+                <w:rFonts w:asciiTheme="minorEastAsia" w:eastAsiaTheme="minorEastAsia" w:hAnsiTheme="minorEastAsia" w:cs="Arial"/>
+                <w:lang w:eastAsia="zh-CN"/>
+              </w:rPr>
+            </w:pPr>
+            <w:r>
+              <w:rPr>
+                <w:rFonts w:asciiTheme="minorEastAsia" w:eastAsiaTheme="minorEastAsia" w:hAnsiTheme="minorEastAsia" w:cs="Arial"/>
+                <w:lang w:eastAsia="zh-CN"/>
+              </w:rPr>
+              <w:t xml:space="preserve">Hereditary breast and ovarian cancer </w:t>
+            </w:r>
+            <w:proofErr w:type="spellStart"/>
+            <w:r>
+              <w:rPr>
+                <w:rFonts w:asciiTheme="minorEastAsia" w:eastAsiaTheme="minorEastAsia" w:hAnsiTheme="minorEastAsia" w:cs="Arial"/>
+                <w:lang w:eastAsia="zh-CN"/>
+              </w:rPr>
+              <w:t>syndrome|Hereditary</w:t>
+            </w:r>
+            <w:proofErr w:type="spellEnd"/>
+            <w:r>
+              <w:rPr>
+                <w:rFonts w:asciiTheme="minorEastAsia" w:eastAsiaTheme="minorEastAsia" w:hAnsiTheme="minorEastAsia" w:cs="Arial"/>
+                <w:lang w:eastAsia="zh-CN"/>
+              </w:rPr>
+              <w:t xml:space="preserve"> cancer-predisposing syndrome</w:t>
+            </w:r>
+          </w:p>
+        </w:tc>
+      </w:tr>
+      <w:tr>
+        <w:tc>
+          <w:tcPr>
+            <w:tcW w:w="918" w:type="dxa"/>
+          </w:tcPr>
+          <w:p>
+            <w:pPr>
+              <w:pStyle w:val="ListParagraph"/>
+              <w:ind w:left="0"/>
+              <w:rPr>
+                <w:rFonts w:asciiTheme="minorEastAsia" w:eastAsiaTheme="minorEastAsia" w:hAnsiTheme="minorEastAsia" w:cs="Arial"/>
+                <w:lang w:eastAsia="zh-CN"/>
+              </w:rPr>
+            </w:pPr>
+            <w:r>
+              <w:rPr>
+                <w:rFonts w:asciiTheme="minorEastAsia" w:eastAsiaTheme="minorEastAsia" w:hAnsiTheme="minorEastAsia" w:cs="Arial"/>
+                <w:lang w:eastAsia="zh-CN"/>
+              </w:rPr>
+              <w:t>Chr9</w:t>
+            </w:r>
+          </w:p>
+        </w:tc>
+        <w:tc>
+          <w:tcPr>
+            <w:tcW w:w="1675" w:type="dxa"/>
+          </w:tcPr>
+          <w:p>
+            <w:pPr>
+              <w:pStyle w:val="ListParagraph"/>
+              <w:ind w:left="0"/>
+              <w:rPr>
+                <w:rFonts w:asciiTheme="minorEastAsia" w:eastAsiaTheme="minorEastAsia" w:hAnsiTheme="minorEastAsia" w:cs="Arial"/>
+                <w:lang w:eastAsia="zh-CN"/>
+              </w:rPr>
+            </w:pPr>
+            <w:r>
+              <w:rPr>
+                <w:rFonts w:asciiTheme="minorEastAsia" w:eastAsiaTheme="minorEastAsia" w:hAnsiTheme="minorEastAsia" w:cs="Arial"/>
+                <w:lang w:eastAsia="zh-CN"/>
+              </w:rPr>
+              <w:t>95467334</w:t>
+            </w:r>
+          </w:p>
+        </w:tc>
+        <w:tc>
+          <w:tcPr>
+            <w:tcW w:w="1124" w:type="dxa"/>
+          </w:tcPr>
+          <w:p>
+            <w:pPr>
+              <w:pStyle w:val="ListParagraph"/>
+              <w:ind w:left="0"/>
+              <w:rPr>
+                <w:rFonts w:asciiTheme="minorEastAsia" w:eastAsiaTheme="minorEastAsia" w:hAnsiTheme="minorEastAsia" w:cs="Arial"/>
+                <w:lang w:eastAsia="zh-CN"/>
+              </w:rPr>
+            </w:pPr>
+            <w:r>
+              <w:rPr>
+                <w:rFonts w:asciiTheme="minorEastAsia" w:eastAsiaTheme="minorEastAsia" w:hAnsiTheme="minorEastAsia" w:cs="Arial"/>
+                <w:lang w:eastAsia="zh-CN"/>
+              </w:rPr>
+              <w:t>-</w:t>
+            </w:r>
+          </w:p>
+        </w:tc>
+        <w:tc>
+          <w:tcPr>
+            <w:tcW w:w="1073" w:type="dxa"/>
+          </w:tcPr>
+          <w:p>
+            <w:pPr>
+              <w:pStyle w:val="ListParagraph"/>
+              <w:ind w:left="0"/>
+              <w:rPr>
+                <w:rFonts w:asciiTheme="minorEastAsia" w:eastAsiaTheme="minorEastAsia" w:hAnsiTheme="minorEastAsia" w:cs="Arial"/>
+                <w:lang w:eastAsia="zh-CN"/>
+              </w:rPr>
+            </w:pPr>
+            <w:r>
+              <w:rPr>
+                <w:rFonts w:asciiTheme="minorEastAsia" w:eastAsiaTheme="minorEastAsia" w:hAnsiTheme="minorEastAsia" w:cs="Arial"/>
+                <w:lang w:eastAsia="zh-CN"/>
+              </w:rPr>
+              <w:t>A</w:t>
+            </w:r>
+          </w:p>
+        </w:tc>
+        <w:tc>
+          <w:tcPr>
+            <w:tcW w:w="3840" w:type="dxa"/>
+          </w:tcPr>
+          <w:p>
+            <w:pPr>
+              <w:pStyle w:val="ListParagraph"/>
+              <w:ind w:left="0"/>
+              <w:rPr>
+                <w:rFonts w:asciiTheme="minorEastAsia" w:eastAsiaTheme="minorEastAsia" w:hAnsiTheme="minorEastAsia" w:cs="Arial"/>
+                <w:lang w:eastAsia="zh-CN"/>
+              </w:rPr>
+            </w:pPr>
+            <w:proofErr w:type="spellStart"/>
+            <w:r>
+              <w:rPr>
+                <w:rFonts w:asciiTheme="minorEastAsia" w:eastAsiaTheme="minorEastAsia" w:hAnsiTheme="minorEastAsia" w:cs="Arial"/>
+                <w:lang w:eastAsia="zh-CN"/>
+              </w:rPr>
+              <w:t>Gorlin</w:t>
+            </w:r>
+            <w:proofErr w:type="spellEnd"/>
+            <w:r>
+              <w:rPr>
+                <w:rFonts w:asciiTheme="minorEastAsia" w:eastAsiaTheme="minorEastAsia" w:hAnsiTheme="minorEastAsia" w:cs="Arial"/>
+                <w:lang w:eastAsia="zh-CN"/>
+              </w:rPr>
+              <w:t xml:space="preserve"> syndrome</w:t>
+            </w:r>
+          </w:p>
+        </w:tc>
+      </w:tr>
+      <w:tr>
+        <w:tc>
+          <w:tcPr>
+            <w:tcW w:w="918" w:type="dxa"/>
+          </w:tcPr>
+          <w:p>
+            <w:pPr>
+              <w:pStyle w:val="ListParagraph"/>
+              <w:ind w:left="0"/>
+              <w:rPr>
+                <w:rFonts w:asciiTheme="minorEastAsia" w:eastAsiaTheme="minorEastAsia" w:hAnsiTheme="minorEastAsia" w:cs="Arial"/>
+                <w:lang w:eastAsia="zh-CN"/>
+              </w:rPr>
+            </w:pPr>
+            <w:r>
+              <w:rPr>
+                <w:rFonts w:asciiTheme="minorEastAsia" w:eastAsiaTheme="minorEastAsia" w:hAnsiTheme="minorEastAsia" w:cs="Arial"/>
+                <w:lang w:eastAsia="zh-CN"/>
+              </w:rPr>
+              <w:t>Chr3</w:t>
+            </w:r>
+          </w:p>
+        </w:tc>
+        <w:tc>
+          <w:tcPr>
+            <w:tcW w:w="1675" w:type="dxa"/>
+          </w:tcPr>
+          <w:p>
+            <w:pPr>
+              <w:pStyle w:val="ListParagraph"/>
+              <w:ind w:left="0"/>
+              <w:rPr>
+                <w:rFonts w:asciiTheme="minorEastAsia" w:eastAsiaTheme="minorEastAsia" w:hAnsiTheme="minorEastAsia" w:cs="Arial"/>
+                <w:lang w:eastAsia="zh-CN"/>
+              </w:rPr>
+            </w:pPr>
+            <w:r>
+              <w:rPr>
+                <w:rFonts w:asciiTheme="minorEastAsia" w:eastAsiaTheme="minorEastAsia" w:hAnsiTheme="minorEastAsia" w:cs="Arial"/>
+                <w:lang w:eastAsia="zh-CN"/>
+              </w:rPr>
+              <w:t>37012099</w:t>
+            </w:r>
+          </w:p>
+        </w:tc>
+        <w:tc>
+          <w:tcPr>
+            <w:tcW w:w="1124" w:type="dxa"/>
+          </w:tcPr>
+          <w:p>
+            <w:pPr>
+              <w:pStyle w:val="ListParagraph"/>
+              <w:ind w:left="0"/>
+              <w:rPr>
+                <w:rFonts w:asciiTheme="minorEastAsia" w:eastAsiaTheme="minorEastAsia" w:hAnsiTheme="minorEastAsia" w:cs="Arial"/>
+                <w:lang w:eastAsia="zh-CN"/>
+              </w:rPr>
+            </w:pPr>
+            <w:r>
+              <w:rPr>
+                <w:rFonts w:asciiTheme="minorEastAsia" w:eastAsiaTheme="minorEastAsia" w:hAnsiTheme="minorEastAsia" w:cs="Arial"/>
+                <w:lang w:eastAsia="zh-CN"/>
+              </w:rPr>
+              <w:t>G</w:t>
+            </w:r>
+          </w:p>
+        </w:tc>
+        <w:tc>
+          <w:tcPr>
+            <w:tcW w:w="1073" w:type="dxa"/>
+          </w:tcPr>
+          <w:p>
+            <w:pPr>
+              <w:pStyle w:val="ListParagraph"/>
+              <w:ind w:left="0"/>
+              <w:rPr>
+                <w:rFonts w:asciiTheme="minorEastAsia" w:eastAsiaTheme="minorEastAsia" w:hAnsiTheme="minorEastAsia" w:cs="Arial"/>
+                <w:lang w:eastAsia="zh-CN"/>
+              </w:rPr>
+            </w:pPr>
+            <w:r>
+              <w:rPr>
+                <w:rFonts w:asciiTheme="minorEastAsia" w:eastAsiaTheme="minorEastAsia" w:hAnsiTheme="minorEastAsia" w:cs="Arial"/>
+                <w:lang w:eastAsia="zh-CN"/>
+              </w:rPr>
+              <w:t>A</w:t>
+            </w:r>
+          </w:p>
+        </w:tc>
+        <w:tc>
+          <w:tcPr>
+            <w:tcW w:w="3840" w:type="dxa"/>
+          </w:tcPr>
+          <w:p>
+            <w:pPr>
+              <w:pStyle w:val="ListParagraph"/>
+              <w:ind w:left="0"/>
+              <w:rPr>
+                <w:rFonts w:asciiTheme="minorEastAsia" w:eastAsiaTheme="minorEastAsia" w:hAnsiTheme="minorEastAsia" w:cs="Arial"/>
+                <w:lang w:eastAsia="zh-CN"/>
+              </w:rPr>
+            </w:pPr>
+            <w:r>
+              <w:rPr>
+                <w:rFonts w:asciiTheme="minorEastAsia" w:eastAsiaTheme="minorEastAsia" w:hAnsiTheme="minorEastAsia" w:cs="Arial"/>
+                <w:lang w:eastAsia="zh-CN"/>
+              </w:rPr>
+              <w:t xml:space="preserve">Hereditary nonpolyposis colon </w:t>
+            </w:r>
+            <w:proofErr w:type="spellStart"/>
+            <w:r>
+              <w:rPr>
+                <w:rFonts w:asciiTheme="minorEastAsia" w:eastAsiaTheme="minorEastAsia" w:hAnsiTheme="minorEastAsia" w:cs="Arial"/>
+                <w:lang w:eastAsia="zh-CN"/>
+              </w:rPr>
+              <w:t>cancer|Hereditary</w:t>
+            </w:r>
+            <w:proofErr w:type="spellEnd"/>
+            <w:r>
+              <w:rPr>
+                <w:rFonts w:asciiTheme="minorEastAsia" w:eastAsiaTheme="minorEastAsia" w:hAnsiTheme="minorEastAsia" w:cs="Arial"/>
+                <w:lang w:eastAsia="zh-CN"/>
+              </w:rPr>
+              <w:t xml:space="preserve"> cancer-</w:t>
+            </w:r>
+            <w:proofErr w:type="spellStart"/>
+            <w:r>
+              <w:rPr>
+                <w:rFonts w:asciiTheme="minorEastAsia" w:eastAsiaTheme="minorEastAsia" w:hAnsiTheme="minorEastAsia" w:cs="Arial"/>
+                <w:lang w:eastAsia="zh-CN"/>
+              </w:rPr>
+              <w:t>prediposing</w:t>
+            </w:r>
+            <w:proofErr w:type="spellEnd"/>
+            <w:r>
+              <w:rPr>
+                <w:rFonts w:asciiTheme="minorEastAsia" w:eastAsiaTheme="minorEastAsia" w:hAnsiTheme="minorEastAsia" w:cs="Arial"/>
+                <w:lang w:eastAsia="zh-CN"/>
+              </w:rPr>
+              <w:t xml:space="preserve"> syndrome</w:t>
+            </w:r>
+          </w:p>
+        </w:tc>
+      </w:tr>
+      <w:tr>
+        <w:tc>
+          <w:tcPr>
+            <w:tcW w:w="918" w:type="dxa"/>
+          </w:tcPr>
+          <w:p>
+            <w:pPr>
+              <w:pStyle w:val="ListParagraph"/>
+              <w:ind w:left="0"/>
+              <w:rPr>
+                <w:rFonts w:asciiTheme="minorEastAsia" w:eastAsiaTheme="minorEastAsia" w:hAnsiTheme="minorEastAsia" w:cs="Arial"/>
+                <w:lang w:eastAsia="zh-CN"/>
+              </w:rPr>
+            </w:pPr>
+            <w:r>
+              <w:rPr>
+                <w:rFonts w:asciiTheme="minorEastAsia" w:eastAsiaTheme="minorEastAsia" w:hAnsiTheme="minorEastAsia" w:cs="Arial"/>
+                <w:lang w:eastAsia="zh-CN"/>
+              </w:rPr>
+              <w:t>Chr4</w:t>
+            </w:r>
+          </w:p>
+        </w:tc>
+        <w:tc>
+          <w:tcPr>
+            <w:tcW w:w="1675" w:type="dxa"/>
+          </w:tcPr>
+          <w:p>
+            <w:pPr>
+              <w:pStyle w:val="ListParagraph"/>
+              <w:ind w:left="0"/>
+              <w:rPr>
+                <w:rFonts w:asciiTheme="minorEastAsia" w:eastAsiaTheme="minorEastAsia" w:hAnsiTheme="minorEastAsia" w:cs="Arial"/>
+                <w:lang w:eastAsia="zh-CN"/>
+              </w:rPr>
+            </w:pPr>
+            <w:r>
+              <w:rPr>
+                <w:rFonts w:asciiTheme="minorEastAsia" w:eastAsiaTheme="minorEastAsia" w:hAnsiTheme="minorEastAsia" w:cs="Arial"/>
+                <w:lang w:eastAsia="zh-CN"/>
+              </w:rPr>
+              <w:t>1001742</w:t>
+            </w:r>
+          </w:p>
+        </w:tc>
+        <w:tc>
+          <w:tcPr>
+            <w:tcW w:w="1124" w:type="dxa"/>
+          </w:tcPr>
+          <w:p>
+            <w:pPr>
+              <w:pStyle w:val="ListParagraph"/>
+              <w:ind w:left="0"/>
+              <w:rPr>
+                <w:rFonts w:asciiTheme="minorEastAsia" w:eastAsiaTheme="minorEastAsia" w:hAnsiTheme="minorEastAsia" w:cs="Arial"/>
+                <w:lang w:eastAsia="zh-CN"/>
+              </w:rPr>
+            </w:pPr>
+            <w:r>
+              <w:rPr>
+                <w:rFonts w:asciiTheme="minorEastAsia" w:eastAsiaTheme="minorEastAsia" w:hAnsiTheme="minorEastAsia" w:cs="Arial"/>
+                <w:lang w:eastAsia="zh-CN"/>
+              </w:rPr>
+              <w:t>T</w:t>
+            </w:r>
+          </w:p>
+        </w:tc>
+        <w:tc>
+          <w:tcPr>
+            <w:tcW w:w="1073" w:type="dxa"/>
+          </w:tcPr>
+          <w:p>
+            <w:pPr>
+              <w:pStyle w:val="ListParagraph"/>
+              <w:ind w:left="0"/>
+              <w:rPr>
+                <w:rFonts w:asciiTheme="minorEastAsia" w:eastAsiaTheme="minorEastAsia" w:hAnsiTheme="minorEastAsia" w:cs="Arial"/>
+                <w:lang w:eastAsia="zh-CN"/>
+              </w:rPr>
+            </w:pPr>
+            <w:r>
+              <w:rPr>
+                <w:rFonts w:asciiTheme="minorEastAsia" w:eastAsiaTheme="minorEastAsia" w:hAnsiTheme="minorEastAsia" w:cs="Arial"/>
+                <w:lang w:eastAsia="zh-CN"/>
+              </w:rPr>
+              <w:t>C</w:t>
+            </w:r>
+          </w:p>
+        </w:tc>
+        <w:tc>
+          <w:tcPr>
+            <w:tcW w:w="3840" w:type="dxa"/>
+          </w:tcPr>
+          <w:p>
+            <w:pPr>
+              <w:pStyle w:val="ListParagraph"/>
+              <w:ind w:left="0"/>
+              <w:rPr>
+                <w:rFonts w:asciiTheme="minorEastAsia" w:eastAsiaTheme="minorEastAsia" w:hAnsiTheme="minorEastAsia" w:cs="Arial"/>
+                <w:lang w:eastAsia="zh-CN"/>
+              </w:rPr>
+            </w:pPr>
+            <w:r>
+              <w:rPr>
+                <w:rFonts w:asciiTheme="minorEastAsia" w:eastAsiaTheme="minorEastAsia" w:hAnsiTheme="minorEastAsia" w:cs="Arial"/>
+                <w:lang w:eastAsia="zh-CN"/>
+              </w:rPr>
+              <w:t xml:space="preserve">Mucopolysaccharidosis type </w:t>
+            </w:r>
+            <w:proofErr w:type="spellStart"/>
+            <w:r>
+              <w:rPr>
+                <w:rFonts w:asciiTheme="minorEastAsia" w:eastAsiaTheme="minorEastAsia" w:hAnsiTheme="minorEastAsia" w:cs="Arial"/>
+                <w:lang w:eastAsia="zh-CN"/>
+              </w:rPr>
+              <w:t>I|Hurler</w:t>
+            </w:r>
+            <w:proofErr w:type="spellEnd"/>
+            <w:r>
+              <w:rPr>
+                <w:rFonts w:asciiTheme="minorEastAsia" w:eastAsiaTheme="minorEastAsia" w:hAnsiTheme="minorEastAsia" w:cs="Arial"/>
+                <w:lang w:eastAsia="zh-CN"/>
+              </w:rPr>
+              <w:t xml:space="preserve"> syndrome</w:t>
+            </w:r>
+          </w:p>
+        </w:tc>
+      </w:tr>
+      <w:tr>
+        <w:tc>
+          <w:tcPr>
+            <w:tcW w:w="918" w:type="dxa"/>
+          </w:tcPr>
+          <w:p>
+            <w:pPr>
+              <w:pStyle w:val="ListParagraph"/>
+              <w:ind w:left="0"/>
+              <w:rPr>
+                <w:rFonts w:asciiTheme="minorEastAsia" w:eastAsiaTheme="minorEastAsia" w:hAnsiTheme="minorEastAsia" w:cs="Arial"/>
+                <w:lang w:eastAsia="zh-CN"/>
+              </w:rPr>
+            </w:pPr>
+            <w:r>
+              <w:rPr>
+                <w:rFonts w:asciiTheme="minorEastAsia" w:eastAsiaTheme="minorEastAsia" w:hAnsiTheme="minorEastAsia" w:cs="Arial"/>
+                <w:lang w:eastAsia="zh-CN"/>
+              </w:rPr>
+              <w:t>Chr17</w:t>
+            </w:r>
+          </w:p>
+        </w:tc>
+        <w:tc>
+          <w:tcPr>
+            <w:tcW w:w="1675" w:type="dxa"/>
+          </w:tcPr>
+          <w:p>
+            <w:pPr>
+              <w:pStyle w:val="ListParagraph"/>
+              <w:ind w:left="0"/>
+              <w:rPr>
+                <w:rFonts w:asciiTheme="minorEastAsia" w:eastAsiaTheme="minorEastAsia" w:hAnsiTheme="minorEastAsia" w:cs="Arial"/>
+                <w:lang w:eastAsia="zh-CN"/>
+              </w:rPr>
+            </w:pPr>
+            <w:r>
+              <w:rPr>
+                <w:rFonts w:asciiTheme="minorEastAsia" w:eastAsiaTheme="minorEastAsia" w:hAnsiTheme="minorEastAsia" w:cs="Arial"/>
+                <w:lang w:eastAsia="zh-CN"/>
+              </w:rPr>
+              <w:t>43094529</w:t>
+            </w:r>
+          </w:p>
+        </w:tc>
+        <w:tc>
+          <w:tcPr>
+            <w:tcW w:w="1124" w:type="dxa"/>
+          </w:tcPr>
+          <w:p>
+            <w:pPr>
+              <w:pStyle w:val="ListParagraph"/>
+              <w:ind w:left="0"/>
+              <w:rPr>
+                <w:rFonts w:asciiTheme="minorEastAsia" w:eastAsiaTheme="minorEastAsia" w:hAnsiTheme="minorEastAsia" w:cs="Arial"/>
+                <w:lang w:eastAsia="zh-CN"/>
+              </w:rPr>
+            </w:pPr>
+            <w:r>
+              <w:rPr>
+                <w:rFonts w:asciiTheme="minorEastAsia" w:eastAsiaTheme="minorEastAsia" w:hAnsiTheme="minorEastAsia" w:cs="Arial"/>
+                <w:lang w:eastAsia="zh-CN"/>
+              </w:rPr>
+              <w:t>-</w:t>
+            </w:r>
+          </w:p>
+        </w:tc>
+        <w:tc>
+          <w:tcPr>
+            <w:tcW w:w="1073" w:type="dxa"/>
+          </w:tcPr>
+          <w:p>
+            <w:pPr>
+              <w:pStyle w:val="ListParagraph"/>
+              <w:ind w:left="0"/>
+              <w:rPr>
+                <w:rFonts w:asciiTheme="minorEastAsia" w:eastAsiaTheme="minorEastAsia" w:hAnsiTheme="minorEastAsia" w:cs="Arial"/>
+                <w:lang w:eastAsia="zh-CN"/>
+              </w:rPr>
+            </w:pPr>
+            <w:r>
+              <w:rPr>
+                <w:rFonts w:asciiTheme="minorEastAsia" w:eastAsiaTheme="minorEastAsia" w:hAnsiTheme="minorEastAsia" w:cs="Arial"/>
+                <w:lang w:eastAsia="zh-CN"/>
+              </w:rPr>
+              <w:t>A</w:t>
+            </w:r>
+          </w:p>
+        </w:tc>
+        <w:tc>
+          <w:tcPr>
+            <w:tcW w:w="3840" w:type="dxa"/>
+          </w:tcPr>
+          <w:p>
+            <w:pPr>
+              <w:pStyle w:val="ListParagraph"/>
+              <w:ind w:left="0"/>
+              <w:rPr>
+                <w:rFonts w:asciiTheme="minorEastAsia" w:eastAsiaTheme="minorEastAsia" w:hAnsiTheme="minorEastAsia" w:cs="Arial"/>
+                <w:lang w:eastAsia="zh-CN"/>
+              </w:rPr>
+            </w:pPr>
+            <w:r>
+              <w:rPr>
+                <w:rFonts w:asciiTheme="minorEastAsia" w:eastAsiaTheme="minorEastAsia" w:hAnsiTheme="minorEastAsia" w:cs="Arial"/>
+                <w:lang w:eastAsia="zh-CN"/>
+              </w:rPr>
+              <w:t>Hereditary cancer-predisposing syndrome</w:t>
+            </w:r>
+          </w:p>
+        </w:tc>
+      </w:tr>
+    </w:tbl>
+    <w:p>
+      <w:pPr>
+        <w:pStyle w:val="ListParagraph"/>
+        <w:rPr>
+          <w:rFonts w:asciiTheme="minorEastAsia" w:eastAsiaTheme="minorEastAsia" w:hAnsiTheme="minorEastAsia" w:cs="Arial"/>
+          <w:lang w:eastAsia="zh-CN"/>
+        </w:rPr>
+      </w:pPr>
+    </w:p>
+    <w:p>
+      <w:pPr>
+        <w:pStyle w:val="ListParagraph"/>
+        <w:rPr>
+          <w:rFonts w:asciiTheme="minorEastAsia" w:eastAsiaTheme="minorEastAsia" w:hAnsiTheme="minorEastAsia" w:cs="Arial"/>
+          <w:lang w:eastAsia="zh-CN"/>
+        </w:rPr>
+      </w:pPr>
+    </w:p>
+    <w:p>
+      <w:pPr>
+        <w:pStyle w:val="ListParagraph"/>
+        <w:rPr>
+          <w:rFonts w:asciiTheme="minorEastAsia" w:eastAsiaTheme="minorEastAsia" w:hAnsiTheme="minorEastAsia" w:cs="Arial"/>
+          <w:lang w:eastAsia="zh-CN"/>
+        </w:rPr>
+      </w:pPr>
+    </w:p>
     <w:p>
       <w:pPr>
         <w:rPr>
@@ -411,9 +1757,199 @@
       <w:pPr>
         <w:pStyle w:val="ListParagraph"/>
         <w:rPr>
-          <w:rFonts w:ascii="Arial" w:hAnsi="Arial" w:cs="Arial"/>
-        </w:rPr>
-      </w:pPr>
+          <w:rFonts w:asciiTheme="minorEastAsia" w:eastAsiaTheme="minorEastAsia" w:hAnsiTheme="minorEastAsia" w:cs="Arial"/>
+          <w:lang w:eastAsia="zh-CN"/>
+        </w:rPr>
+      </w:pPr>
+      <w:r>
+        <w:rPr>
+          <w:rFonts w:asciiTheme="minorEastAsia" w:eastAsiaTheme="minorEastAsia" w:hAnsiTheme="minorEastAsia" w:cs="Arial"/>
+          <w:lang w:eastAsia="zh-CN"/>
+        </w:rPr>
+        <w:t xml:space="preserve">Yes, </w:t>
+      </w:r>
+      <w:r>
+        <w:rPr>
+          <w:rFonts w:asciiTheme="minorEastAsia" w:eastAsiaTheme="minorEastAsia" w:hAnsiTheme="minorEastAsia" w:cs="Arial"/>
+          <w:lang w:eastAsia="zh-CN"/>
+        </w:rPr>
+        <w:t xml:space="preserve">variants of </w:t>
+      </w:r>
+      <w:hyperlink r:id="rId6" w:tgtFrame="_blank" w:history="1">
+        <w:proofErr w:type="spellStart"/>
+        <w:r>
+          <w:rPr>
+            <w:rFonts w:asciiTheme="minorEastAsia" w:eastAsiaTheme="minorEastAsia" w:hAnsiTheme="minorEastAsia" w:cs="Arial"/>
+            <w:lang w:eastAsia="zh-CN"/>
+          </w:rPr>
+          <w:t>dbSNP</w:t>
+        </w:r>
+        <w:proofErr w:type="spellEnd"/>
+        <w:r>
+          <w:rPr>
+            <w:rFonts w:asciiTheme="minorEastAsia" w:eastAsiaTheme="minorEastAsia" w:hAnsiTheme="minorEastAsia" w:cs="Arial"/>
+            <w:lang w:eastAsia="zh-CN"/>
+          </w:rPr>
+          <w:t>: rs11280056</w:t>
+        </w:r>
+      </w:hyperlink>
+      <w:r>
+        <w:t xml:space="preserve"> with a </w:t>
+      </w:r>
+      <w:proofErr w:type="spellStart"/>
+      <w:r>
+        <w:t>PharmGKB</w:t>
+      </w:r>
+      <w:proofErr w:type="spellEnd"/>
+      <w:r>
+        <w:t xml:space="preserve"> annotations</w:t>
+      </w:r>
+    </w:p>
+    <w:p>
+      <w:pPr>
+        <w:pStyle w:val="ListParagraph"/>
+        <w:rPr>
+          <w:rFonts w:asciiTheme="minorEastAsia" w:eastAsiaTheme="minorEastAsia" w:hAnsiTheme="minorEastAsia" w:cs="Arial"/>
+          <w:lang w:eastAsia="zh-CN"/>
+        </w:rPr>
+      </w:pPr>
+      <w:r>
+        <w:rPr>
+          <w:noProof/>
+        </w:rPr>
+        <w:lastRenderedPageBreak/>
+        <w:drawing>
+          <wp:inline distT="0" distB="0" distL="0" distR="0" wp14:anchorId="4A884F4E" wp14:editId="6A57409F">
+            <wp:extent cx="3390900" cy="1466850"/>
+            <wp:effectExtent l="0" t="0" r="0" b="0"/>
+            <wp:docPr id="1" name="Picture 1"/>
+            <wp:cNvGraphicFramePr>
+              <a:graphicFrameLocks xmlns:a="http://schemas.openxmlformats.org/drawingml/2006/main" noChangeAspect="1"/>
+            </wp:cNvGraphicFramePr>
+            <a:graphic xmlns:a="http://schemas.openxmlformats.org/drawingml/2006/main">
+              <a:graphicData uri="http://schemas.openxmlformats.org/drawingml/2006/picture">
+                <pic:pic xmlns:pic="http://schemas.openxmlformats.org/drawingml/2006/picture">
+                  <pic:nvPicPr>
+                    <pic:cNvPr id="1" name=""/>
+                    <pic:cNvPicPr/>
+                  </pic:nvPicPr>
+                  <pic:blipFill>
+                    <a:blip r:embed="rId7"/>
+                    <a:stretch>
+                      <a:fillRect/>
+                    </a:stretch>
+                  </pic:blipFill>
+                  <pic:spPr>
+                    <a:xfrm>
+                      <a:off x="0" y="0"/>
+                      <a:ext cx="3390900" cy="1466850"/>
+                    </a:xfrm>
+                    <a:prstGeom prst="rect">
+                      <a:avLst/>
+                    </a:prstGeom>
+                  </pic:spPr>
+                </pic:pic>
+              </a:graphicData>
+            </a:graphic>
+          </wp:inline>
+        </w:drawing>
+      </w:r>
+    </w:p>
+    <w:p>
+      <w:pPr>
+        <w:pStyle w:val="ListParagraph"/>
+        <w:rPr>
+          <w:rFonts w:asciiTheme="minorEastAsia" w:eastAsiaTheme="minorEastAsia" w:hAnsiTheme="minorEastAsia" w:cs="Arial"/>
+          <w:lang w:eastAsia="zh-CN"/>
+        </w:rPr>
+      </w:pPr>
+      <w:r>
+        <w:rPr>
+          <w:rFonts w:asciiTheme="minorEastAsia" w:eastAsiaTheme="minorEastAsia" w:hAnsiTheme="minorEastAsia" w:cs="Arial"/>
+          <w:lang w:eastAsia="zh-CN"/>
+        </w:rPr>
+        <w:t xml:space="preserve">chemical is </w:t>
+      </w:r>
+      <w:proofErr w:type="gramStart"/>
+      <w:r>
+        <w:rPr>
+          <w:rFonts w:asciiTheme="minorEastAsia" w:eastAsiaTheme="minorEastAsia" w:hAnsiTheme="minorEastAsia" w:cs="Arial"/>
+          <w:lang w:eastAsia="zh-CN"/>
+        </w:rPr>
+        <w:t>capecitabine;</w:t>
+      </w:r>
+      <w:proofErr w:type="gramEnd"/>
+      <w:r>
+        <w:rPr>
+          <w:rFonts w:asciiTheme="minorEastAsia" w:eastAsiaTheme="minorEastAsia" w:hAnsiTheme="minorEastAsia" w:cs="Arial"/>
+          <w:lang w:eastAsia="zh-CN"/>
+        </w:rPr>
+        <w:t xml:space="preserve"> fluorouracil</w:t>
+      </w:r>
+    </w:p>
+    <w:p>
+      <w:pPr>
+        <w:pStyle w:val="ListParagraph"/>
+        <w:rPr>
+          <w:rFonts w:asciiTheme="minorEastAsia" w:eastAsiaTheme="minorEastAsia" w:hAnsiTheme="minorEastAsia" w:cs="Arial"/>
+          <w:lang w:eastAsia="zh-CN"/>
+        </w:rPr>
+      </w:pPr>
+      <w:r>
+        <w:rPr>
+          <w:rFonts w:asciiTheme="minorEastAsia" w:eastAsiaTheme="minorEastAsia" w:hAnsiTheme="minorEastAsia" w:cs="Arial"/>
+          <w:lang w:eastAsia="zh-CN"/>
+        </w:rPr>
+        <w:t xml:space="preserve">Chemical ID is: </w:t>
+      </w:r>
+      <w:hyperlink r:id="rId8" w:history="1">
+        <w:r>
+          <w:rPr>
+            <w:rFonts w:asciiTheme="minorEastAsia" w:eastAsiaTheme="minorEastAsia" w:hAnsiTheme="minorEastAsia"/>
+            <w:lang w:eastAsia="zh-CN"/>
+          </w:rPr>
+          <w:t>https://www.pharmgk</w:t>
+        </w:r>
+        <w:r>
+          <w:rPr>
+            <w:rFonts w:asciiTheme="minorEastAsia" w:eastAsiaTheme="minorEastAsia" w:hAnsiTheme="minorEastAsia"/>
+            <w:lang w:eastAsia="zh-CN"/>
+          </w:rPr>
+          <w:t>b</w:t>
+        </w:r>
+        <w:r>
+          <w:rPr>
+            <w:rFonts w:asciiTheme="minorEastAsia" w:eastAsiaTheme="minorEastAsia" w:hAnsiTheme="minorEastAsia"/>
+            <w:lang w:eastAsia="zh-CN"/>
+          </w:rPr>
+          <w:t>.org/chemical/PA448771</w:t>
+        </w:r>
+      </w:hyperlink>
+    </w:p>
+    <w:p>
+      <w:pPr>
+        <w:pStyle w:val="ListParagraph"/>
+        <w:rPr>
+          <w:rFonts w:asciiTheme="minorEastAsia" w:eastAsiaTheme="minorEastAsia" w:hAnsiTheme="minorEastAsia" w:cs="Arial"/>
+          <w:lang w:eastAsia="zh-CN"/>
+        </w:rPr>
+      </w:pPr>
+      <w:r>
+        <w:rPr>
+          <w:rFonts w:asciiTheme="minorEastAsia" w:eastAsiaTheme="minorEastAsia" w:hAnsiTheme="minorEastAsia" w:cs="Arial"/>
+          <w:lang w:eastAsia="zh-CN"/>
+        </w:rPr>
+        <w:t xml:space="preserve">Phenotype Category is: </w:t>
+      </w:r>
+      <w:proofErr w:type="spellStart"/>
+      <w:r>
+        <w:rPr>
+          <w:rFonts w:asciiTheme="minorEastAsia" w:eastAsiaTheme="minorEastAsia" w:hAnsiTheme="minorEastAsia" w:cs="Arial"/>
+          <w:lang w:eastAsia="zh-CN"/>
+        </w:rPr>
+        <w:t>efficine</w:t>
+      </w:r>
+      <w:proofErr w:type="spellEnd"/>
     </w:p>
     <w:p>
       <w:pPr>
@@ -480,6 +2016,84 @@
     </w:p>
     <w:p>
       <w:pPr>
+        <w:pStyle w:val="ListParagraph"/>
+        <w:rPr>
+          <w:rFonts w:asciiTheme="minorEastAsia" w:eastAsiaTheme="minorEastAsia" w:hAnsiTheme="minorEastAsia" w:cs="Arial"/>
+          <w:lang w:eastAsia="zh-CN"/>
+        </w:rPr>
+      </w:pPr>
+      <w:r>
+        <w:rPr>
+          <w:rFonts w:asciiTheme="minorEastAsia" w:eastAsiaTheme="minorEastAsia" w:hAnsiTheme="minorEastAsia" w:cs="Arial"/>
+          <w:lang w:eastAsia="zh-CN"/>
+        </w:rPr>
+        <w:t xml:space="preserve">Yes, there are Mucopolysaccharidosis type </w:t>
+      </w:r>
+      <w:proofErr w:type="gramStart"/>
+      <w:r>
+        <w:rPr>
+          <w:rFonts w:asciiTheme="minorEastAsia" w:eastAsiaTheme="minorEastAsia" w:hAnsiTheme="minorEastAsia" w:cs="Arial"/>
+          <w:lang w:eastAsia="zh-CN"/>
+        </w:rPr>
+        <w:t xml:space="preserve">I </w:t>
+      </w:r>
+      <w:r>
+        <w:rPr>
+          <w:rFonts w:asciiTheme="minorEastAsia" w:eastAsiaTheme="minorEastAsia" w:hAnsiTheme="minorEastAsia" w:cs="Arial" w:hint="eastAsia"/>
+          <w:lang w:eastAsia="zh-CN"/>
+        </w:rPr>
+        <w:t>,</w:t>
+      </w:r>
+      <w:proofErr w:type="gramEnd"/>
+      <w:r>
+        <w:rPr>
+          <w:rFonts w:asciiTheme="minorEastAsia" w:eastAsiaTheme="minorEastAsia" w:hAnsiTheme="minorEastAsia" w:cs="Arial"/>
+          <w:lang w:eastAsia="zh-CN"/>
+        </w:rPr>
+        <w:t xml:space="preserve"> Hurler syndrome </w:t>
+      </w:r>
+      <w:r>
+        <w:rPr>
+          <w:rFonts w:asciiTheme="minorEastAsia" w:eastAsiaTheme="minorEastAsia" w:hAnsiTheme="minorEastAsia" w:cs="Arial"/>
+          <w:lang w:eastAsia="zh-CN"/>
+        </w:rPr>
+        <w:t>,</w:t>
+      </w:r>
+    </w:p>
+    <w:p>
+      <w:pPr>
+        <w:pStyle w:val="ListParagraph"/>
+        <w:rPr>
+          <w:rFonts w:asciiTheme="minorEastAsia" w:eastAsiaTheme="minorEastAsia" w:hAnsiTheme="minorEastAsia" w:cs="Arial"/>
+          <w:lang w:eastAsia="zh-CN"/>
+        </w:rPr>
+      </w:pPr>
+      <w:r>
+        <w:rPr>
+          <w:rFonts w:asciiTheme="minorEastAsia" w:eastAsiaTheme="minorEastAsia" w:hAnsiTheme="minorEastAsia" w:cs="Arial"/>
+          <w:lang w:eastAsia="zh-CN"/>
+        </w:rPr>
+        <w:t>And Deficiency of acetyl-CoA acetyltransferase</w:t>
+      </w:r>
+    </w:p>
+    <w:p>
+      <w:pPr>
+        <w:ind w:left="720"/>
+        <w:rPr>
+          <w:rFonts w:asciiTheme="minorEastAsia" w:eastAsiaTheme="minorEastAsia" w:hAnsiTheme="minorEastAsia" w:cs="Arial" w:hint="eastAsia"/>
+          <w:lang w:eastAsia="zh-CN"/>
+        </w:rPr>
+      </w:pPr>
+      <w:r>
+        <w:rPr>
+          <w:rFonts w:asciiTheme="minorEastAsia" w:eastAsiaTheme="minorEastAsia" w:hAnsiTheme="minorEastAsia" w:cs="Arial"/>
+          <w:lang w:eastAsia="zh-CN"/>
+        </w:rPr>
+        <w:t>Because the frequency of genetic mutations is very small, the probability of developing the disease after mutation is even smaller.</w:t>
+      </w:r>
+    </w:p>
+    <w:p>
+      <w:pPr>
         <w:rPr>
           <w:rFonts w:ascii="Arial" w:hAnsi="Arial" w:cs="Arial"/>
         </w:rPr>
@@ -605,6 +2219,73 @@
     </w:p>
     <w:p>
       <w:pPr>
+        <w:pStyle w:val="ListParagraph"/>
+        <w:rPr>
+          <w:rFonts w:ascii="Arial" w:hAnsi="Arial" w:cs="Arial"/>
+        </w:rPr>
+      </w:pPr>
+      <w:proofErr w:type="spellStart"/>
+      <w:r>
+        <w:rPr>
+          <w:rFonts w:asciiTheme="minorEastAsia" w:eastAsiaTheme="minorEastAsia" w:hAnsiTheme="minorEastAsia" w:cs="Arial"/>
+          <w:lang w:eastAsia="zh-CN"/>
+        </w:rPr>
+        <w:t>H</w:t>
+      </w:r>
+      <w:r>
+        <w:rPr>
+          <w:rFonts w:asciiTheme="minorEastAsia" w:eastAsiaTheme="minorEastAsia" w:hAnsiTheme="minorEastAsia" w:cs="Arial"/>
+          <w:lang w:eastAsia="zh-CN"/>
+        </w:rPr>
+        <w:t>ypercholesterolaemia</w:t>
+      </w:r>
+      <w:proofErr w:type="spellEnd"/>
+      <w:r>
+        <w:rPr>
+          <w:rFonts w:asciiTheme="minorEastAsia" w:eastAsiaTheme="minorEastAsia" w:hAnsiTheme="minorEastAsia" w:cs="Arial"/>
+          <w:lang w:eastAsia="zh-CN"/>
+        </w:rPr>
+        <w:t xml:space="preserve"> and </w:t>
+      </w:r>
+      <w:r>
+        <w:rPr>
+          <w:rFonts w:asciiTheme="minorEastAsia" w:eastAsiaTheme="minorEastAsia" w:hAnsiTheme="minorEastAsia" w:cs="Arial"/>
+          <w:lang w:eastAsia="zh-CN"/>
+        </w:rPr>
+        <w:t>paroxysmal tachycardia</w:t>
+      </w:r>
+      <w:r>
+        <w:rPr>
+          <w:rFonts w:asciiTheme="minorEastAsia" w:eastAsiaTheme="minorEastAsia" w:hAnsiTheme="minorEastAsia" w:cs="Arial"/>
+          <w:lang w:eastAsia="zh-CN"/>
+        </w:rPr>
+        <w:t xml:space="preserve"> </w:t>
+      </w:r>
+      <w:r>
+        <w:rPr>
+          <w:rFonts w:asciiTheme="minorEastAsia" w:eastAsiaTheme="minorEastAsia" w:hAnsiTheme="minorEastAsia" w:cs="Arial" w:hint="eastAsia"/>
+          <w:lang w:eastAsia="zh-CN"/>
+        </w:rPr>
+        <w:t>is</w:t>
+      </w:r>
+      <w:r>
+        <w:rPr>
+          <w:rFonts w:asciiTheme="minorEastAsia" w:eastAsiaTheme="minorEastAsia" w:hAnsiTheme="minorEastAsia" w:cs="Arial"/>
+          <w:lang w:eastAsia="zh-CN"/>
+        </w:rPr>
+        <w:t xml:space="preserve"> Dominant disorders</w:t>
+      </w:r>
+    </w:p>
+    <w:p>
+      <w:pPr>
+        <w:ind w:left="720"/>
+        <w:rPr>
+          <w:rFonts w:ascii="Arial" w:hAnsi="Arial" w:cs="Arial"/>
+        </w:rPr>
+      </w:pPr>
+    </w:p>
+    <w:p>
+      <w:pPr>
         <w:rPr>
           <w:rFonts w:ascii="Arial" w:hAnsi="Arial" w:cs="Arial"/>
         </w:rPr>
@@ -638,15 +2319,7 @@
         <w:rPr>
           <w:rFonts w:ascii="Arial" w:hAnsi="Arial" w:cs="Arial"/>
         </w:rPr>
-        <w:t>PharmG</w:t>
-      </w:r>
-      <w:bookmarkStart w:id="0" w:name="_GoBack"/>
-      <w:bookmarkEnd w:id="0"/>
-      <w:r>
-        <w:rPr>
-          <w:rFonts w:ascii="Arial" w:hAnsi="Arial" w:cs="Arial"/>
-        </w:rPr>
-        <w:t>KB</w:t>
+        <w:t>PharmGKB</w:t>
       </w:r>
       <w:proofErr w:type="spellEnd"/>
       <w:r>
@@ -693,6 +2366,95 @@
         </w:rPr>
         <w:t xml:space="preserve">? </w:t>
       </w:r>
+    </w:p>
+    <w:p>
+      <w:pPr>
+        <w:pStyle w:val="ListParagraph"/>
+        <w:rPr>
+          <w:rFonts w:asciiTheme="minorEastAsia" w:eastAsiaTheme="minorEastAsia" w:hAnsiTheme="minorEastAsia" w:cs="Arial"/>
+          <w:lang w:eastAsia="zh-CN"/>
+        </w:rPr>
+      </w:pPr>
+      <w:r>
+        <w:rPr>
+          <w:rFonts w:asciiTheme="minorEastAsia" w:eastAsiaTheme="minorEastAsia" w:hAnsiTheme="minorEastAsia" w:cs="Arial"/>
+          <w:lang w:eastAsia="zh-CN"/>
+        </w:rPr>
+        <w:t xml:space="preserve">Yes, </w:t>
+      </w:r>
+      <w:r>
+        <w:rPr>
+          <w:rFonts w:asciiTheme="minorEastAsia" w:eastAsiaTheme="minorEastAsia" w:hAnsiTheme="minorEastAsia" w:cs="Arial"/>
+          <w:lang w:eastAsia="zh-CN"/>
+        </w:rPr>
+        <w:t xml:space="preserve">such as in the </w:t>
+      </w:r>
+      <w:hyperlink r:id="rId9" w:tgtFrame="_blank" w:history="1">
+        <w:proofErr w:type="spellStart"/>
+        <w:r>
+          <w:rPr>
+            <w:rFonts w:asciiTheme="minorEastAsia" w:eastAsiaTheme="minorEastAsia" w:hAnsiTheme="minorEastAsia" w:cs="Arial"/>
+            <w:lang w:eastAsia="zh-CN"/>
+          </w:rPr>
+          <w:t>dbSNP</w:t>
+        </w:r>
+        <w:proofErr w:type="spellEnd"/>
+        <w:r>
+          <w:rPr>
+            <w:rFonts w:asciiTheme="minorEastAsia" w:eastAsiaTheme="minorEastAsia" w:hAnsiTheme="minorEastAsia" w:cs="Arial"/>
+            <w:lang w:eastAsia="zh-CN"/>
+          </w:rPr>
+          <w:t>: rs11280056</w:t>
+        </w:r>
+      </w:hyperlink>
+    </w:p>
+    <w:p>
+      <w:pPr>
+        <w:pStyle w:val="ListParagraph"/>
+        <w:rPr>
+          <w:rFonts w:asciiTheme="minorEastAsia" w:eastAsiaTheme="minorEastAsia" w:hAnsiTheme="minorEastAsia" w:cs="Arial" w:hint="eastAsia"/>
+          <w:lang w:eastAsia="zh-CN"/>
+        </w:rPr>
+      </w:pPr>
+      <w:proofErr w:type="gramStart"/>
+      <w:r>
+        <w:rPr>
+          <w:rFonts w:asciiTheme="minorEastAsia" w:eastAsiaTheme="minorEastAsia" w:hAnsiTheme="minorEastAsia" w:cs="Arial"/>
+          <w:lang w:eastAsia="zh-CN"/>
+        </w:rPr>
+        <w:t>So</w:t>
+      </w:r>
+      <w:proofErr w:type="gramEnd"/>
+      <w:r>
+        <w:rPr>
+          <w:rFonts w:asciiTheme="minorEastAsia" w:eastAsiaTheme="minorEastAsia" w:hAnsiTheme="minorEastAsia" w:cs="Arial"/>
+          <w:lang w:eastAsia="zh-CN"/>
+        </w:rPr>
+        <w:t xml:space="preserve"> the capecitabine and fluorouracil can be applied to the treatment of the diseases of Capecitabine response -effi</w:t>
+      </w:r>
+      <w:r>
+        <w:rPr>
+          <w:rFonts w:asciiTheme="minorEastAsia" w:eastAsiaTheme="minorEastAsia" w:hAnsiTheme="minorEastAsia" w:cs="Arial"/>
+          <w:lang w:eastAsia="zh-CN"/>
+        </w:rPr>
+        <w:t>cacy and fluorouracil response – efficacy.</w:t>
+      </w:r>
+    </w:p>
+    <w:p>
+      <w:pPr>
+        <w:pStyle w:val="ListParagraph"/>
+        <w:rPr>
+          <w:rFonts w:ascii="Arial" w:hAnsi="Arial" w:cs="Arial"/>
+        </w:rPr>
+      </w:pPr>
+    </w:p>
+    <w:p>
+      <w:pPr>
+        <w:pStyle w:val="ListParagraph"/>
+        <w:rPr>
+          <w:rFonts w:ascii="Arial" w:hAnsi="Arial" w:cs="Arial"/>
+        </w:rPr>
+      </w:pPr>
     </w:p>
     <w:sectPr>
       <w:pgSz w:w="12240" w:h="15840"/>
@@ -898,7 +2660,7 @@
   <w:docDefaults>
     <w:rPrDefault>
       <w:rPr>
-        <w:rFonts w:asciiTheme="minorHAnsi" w:eastAsiaTheme="minorHAnsi" w:hAnsiTheme="minorHAnsi" w:cstheme="minorBidi"/>
+        <w:rFonts w:asciiTheme="minorHAnsi" w:eastAsia="SimSun" w:hAnsiTheme="minorHAnsi" w:cstheme="minorBidi"/>
         <w:sz w:val="24"/>
         <w:szCs w:val="24"/>
         <w:lang w:val="en-US" w:eastAsia="en-US" w:bidi="ar-SA"/>
@@ -1349,6 +3111,34 @@
       <w:shd w:val="clear" w:color="auto" w:fill="E1DFDD"/>
     </w:rPr>
   </w:style>
+  <w:style w:type="character" w:styleId="FollowedHyperlink">
+    <w:name w:val="FollowedHyperlink"/>
+    <w:basedOn w:val="DefaultParagraphFont"/>
+    <w:uiPriority w:val="99"/>
+    <w:semiHidden/>
+    <w:unhideWhenUsed/>
+    <w:rsid w:val="006B14AE"/>
+    <w:rPr>
+      <w:color w:val="954F72" w:themeColor="followedHyperlink"/>
+      <w:u w:val="single"/>
+    </w:rPr>
+  </w:style>
+  <w:style w:type="table" w:styleId="TableGrid">
+    <w:name w:val="Table Grid"/>
+    <w:basedOn w:val="TableNormal"/>
+    <w:uiPriority w:val="39"/>
+    <w:rsid w:val="00C20269"/>
+    <w:tblPr>
+      <w:tblBorders>
+        <w:top w:val="single" w:sz="4" w:space="0" w:color="auto"/>
+        <w:left w:val="single" w:sz="4" w:space="0" w:color="auto"/>
+        <w:bottom w:val="single" w:sz="4" w:space="0" w:color="auto"/>
+        <w:right w:val="single" w:sz="4" w:space="0" w:color="auto"/>
+        <w:insideH w:val="single" w:sz="4" w:space="0" w:color="auto"/>
+        <w:insideV w:val="single" w:sz="4" w:space="0" w:color="auto"/>
+      </w:tblBorders>
+    </w:tblPr>
+  </w:style>
 </w:styles>
 </file>
 
